--- a/法令ファイル/薬剤師法施行令/薬剤師法施行令（昭和三十六年政令第十三号）.docx
+++ b/法令ファイル/薬剤師法施行令/薬剤師法施行令（昭和三十六年政令第十三号）.docx
@@ -66,103 +66,67 @@
     </w:p>
     <w:p>
       <w:pPr>
-        <w:pStyle w:val="Heading6"/>
+        <w:pStyle w:val="ListBullet"/>
         <w:ind w:left="880"/>
       </w:pPr>
       <w:r>
         <w:t>一</w:t>
-      </w:r>
-    </w:p>
-    <w:p>
-      <w:pPr>
-        <w:ind w:left="880"/>
-      </w:pPr>
-      <w:r>
+        <w:br/>
         <w:t>登録番号及び登録年月日</w:t>
       </w:r>
     </w:p>
     <w:p>
       <w:pPr>
-        <w:pStyle w:val="Heading6"/>
+        <w:pStyle w:val="ListBullet"/>
         <w:ind w:left="880"/>
       </w:pPr>
       <w:r>
         <w:t>二</w:t>
-      </w:r>
-    </w:p>
-    <w:p>
-      <w:pPr>
-        <w:ind w:left="880"/>
-      </w:pPr>
-      <w:r>
+        <w:br/>
         <w:t>本籍地都道府県名（日本の国籍を有しない者については、その国籍）、氏名、生年月日及び性別</w:t>
       </w:r>
     </w:p>
     <w:p>
       <w:pPr>
-        <w:pStyle w:val="Heading6"/>
+        <w:pStyle w:val="ListBullet"/>
         <w:ind w:left="880"/>
       </w:pPr>
       <w:r>
         <w:t>三</w:t>
-      </w:r>
-    </w:p>
-    <w:p>
-      <w:pPr>
-        <w:ind w:left="880"/>
-      </w:pPr>
-      <w:r>
+        <w:br/>
         <w:t>薬剤師国家試験合格の年月</w:t>
       </w:r>
     </w:p>
     <w:p>
       <w:pPr>
-        <w:pStyle w:val="Heading6"/>
+        <w:pStyle w:val="ListBullet"/>
         <w:ind w:left="880"/>
       </w:pPr>
       <w:r>
         <w:t>四</w:t>
-      </w:r>
-    </w:p>
-    <w:p>
-      <w:pPr>
-        <w:ind w:left="880"/>
-      </w:pPr>
-      <w:r>
+        <w:br/>
         <w:t>法第八条第一項の規定による処分に関する事項</w:t>
       </w:r>
     </w:p>
     <w:p>
       <w:pPr>
-        <w:pStyle w:val="Heading6"/>
+        <w:pStyle w:val="ListBullet"/>
         <w:ind w:left="880"/>
       </w:pPr>
       <w:r>
         <w:t>五</w:t>
-      </w:r>
-    </w:p>
-    <w:p>
-      <w:pPr>
-        <w:ind w:left="880"/>
-      </w:pPr>
-      <w:r>
+        <w:br/>
         <w:t>法第八条の二第二項に規定する再教育研修を修了した旨</w:t>
       </w:r>
     </w:p>
     <w:p>
       <w:pPr>
-        <w:pStyle w:val="Heading6"/>
+        <w:pStyle w:val="ListBullet"/>
         <w:ind w:left="880"/>
       </w:pPr>
       <w:r>
         <w:t>六</w:t>
-      </w:r>
-    </w:p>
-    <w:p>
-      <w:pPr>
-        <w:ind w:left="880"/>
-      </w:pPr>
-      <w:r>
+        <w:br/>
         <w:t>前各号に掲げるもののほか、厚生労働大臣の定める事項</w:t>
       </w:r>
     </w:p>
@@ -382,6 +346,8 @@
     <w:p>
       <w:r>
         <w:t>薬剤師は、薬剤師名簿の登録の消除を申請するときは、住所地の都道府県知事を経由して、免許証を厚生労働大臣に返納しなければならない。</w:t>
+        <w:br/>
+        <w:t>第六条第二項の規定により薬剤師名簿の登録の消除を申請する者についても、同様とする。</w:t>
       </w:r>
     </w:p>
     <w:p>
@@ -472,69 +438,45 @@
     </w:p>
     <w:p>
       <w:pPr>
-        <w:pStyle w:val="Heading6"/>
+        <w:pStyle w:val="ListBullet"/>
         <w:ind w:left="880"/>
       </w:pPr>
       <w:r>
         <w:t>一</w:t>
-      </w:r>
-    </w:p>
-    <w:p>
-      <w:pPr>
-        <w:ind w:left="880"/>
-      </w:pPr>
-      <w:r>
+        <w:br/>
         <w:t>薬剤師の氏名及び性別</w:t>
       </w:r>
     </w:p>
     <w:p>
       <w:pPr>
-        <w:pStyle w:val="Heading6"/>
+        <w:pStyle w:val="ListBullet"/>
         <w:ind w:left="880"/>
       </w:pPr>
       <w:r>
         <w:t>二</w:t>
-      </w:r>
-    </w:p>
-    <w:p>
-      <w:pPr>
-        <w:ind w:left="880"/>
-      </w:pPr>
-      <w:r>
+        <w:br/>
         <w:t>薬剤師名簿の登録年月日</w:t>
       </w:r>
     </w:p>
     <w:p>
       <w:pPr>
-        <w:pStyle w:val="Heading6"/>
+        <w:pStyle w:val="ListBullet"/>
         <w:ind w:left="880"/>
       </w:pPr>
       <w:r>
         <w:t>三</w:t>
-      </w:r>
-    </w:p>
-    <w:p>
-      <w:pPr>
-        <w:ind w:left="880"/>
-      </w:pPr>
-      <w:r>
+        <w:br/>
         <w:t>法第八条第一項第一号に掲げる処分に関する事項（当該処分を受けた薬剤師であつて、法第八条の二第一項の規定による当該処分に係る再教育研修の命令を受け、当該再教育研修を修了していないものに係るものに限る。）</w:t>
       </w:r>
     </w:p>
     <w:p>
       <w:pPr>
-        <w:pStyle w:val="Heading6"/>
+        <w:pStyle w:val="ListBullet"/>
         <w:ind w:left="880"/>
       </w:pPr>
       <w:r>
         <w:t>四</w:t>
-      </w:r>
-    </w:p>
-    <w:p>
-      <w:pPr>
-        <w:ind w:left="880"/>
-      </w:pPr>
-      <w:r>
+        <w:br/>
         <w:t>法第八条第一項第二号に掲げる処分であつて次のいずれかに該当するものに関する事項</w:t>
       </w:r>
     </w:p>
@@ -565,6 +507,18 @@
       </w:r>
     </w:p>
     <w:p>
+      <w:pPr>
+        <w:pStyle w:val="Heading5"/>
+        <w:ind w:left="440"/>
+      </w:pPr>
+      <w:r>
+        <w:t>１</w:t>
+      </w:r>
+    </w:p>
+    <w:p>
+      <w:pPr>
+        <w:ind w:left="440"/>
+      </w:pPr>
       <w:r>
         <w:t>この政令は、薬事法（昭和三十五年法律第百四十五号）の施行の日（昭和三十六年二月一日）から施行する。</w:t>
       </w:r>
@@ -613,7 +567,7 @@
         <w:pStyle w:val="Heading1"/>
       </w:pPr>
       <w:r>
-        <w:t>附　則（昭和四四年九月一日政令第二三五号）</w:t>
+        <w:t>附則（昭和四四年九月一日政令第二三五号）</w:t>
       </w:r>
     </w:p>
     <w:p>
@@ -631,7 +585,7 @@
         <w:pStyle w:val="Heading1"/>
       </w:pPr>
       <w:r>
-        <w:t>附　則（昭和五九年五月一五日政令第一三七号）</w:t>
+        <w:t>附則（昭和五九年五月一五日政令第一三七号）</w:t>
       </w:r>
     </w:p>
     <w:p>
@@ -649,7 +603,7 @@
         <w:pStyle w:val="Heading1"/>
       </w:pPr>
       <w:r>
-        <w:t>附　則（昭和六二年三月二〇日政令第四三号）</w:t>
+        <w:t>附則（昭和六二年三月二〇日政令第四三号）</w:t>
       </w:r>
     </w:p>
     <w:p>
@@ -667,7 +621,7 @@
         <w:pStyle w:val="Heading1"/>
       </w:pPr>
       <w:r>
-        <w:t>附　則（平成三年三月一九日政令第三九号）</w:t>
+        <w:t>附則（平成三年三月一九日政令第三九号）</w:t>
       </w:r>
     </w:p>
     <w:p>
@@ -685,7 +639,7 @@
         <w:pStyle w:val="Heading1"/>
       </w:pPr>
       <w:r>
-        <w:t>附　則（平成六年三月二四日政令第六四号）</w:t>
+        <w:t>附則（平成六年三月二四日政令第六四号）</w:t>
       </w:r>
     </w:p>
     <w:p>
@@ -703,10 +657,22 @@
         <w:pStyle w:val="Heading1"/>
       </w:pPr>
       <w:r>
-        <w:t>附　則（平成九年三月二四日政令第五七号）</w:t>
+        <w:t>附則（平成九年三月二四日政令第五七号）</w:t>
       </w:r>
     </w:p>
     <w:p>
+      <w:pPr>
+        <w:pStyle w:val="Heading5"/>
+        <w:ind w:left="440"/>
+      </w:pPr>
+      <w:r>
+        <w:t>１</w:t>
+      </w:r>
+    </w:p>
+    <w:p>
+      <w:pPr>
+        <w:ind w:left="440"/>
+      </w:pPr>
       <w:r>
         <w:t>この政令は、平成九年四月一日から施行する。</w:t>
       </w:r>
@@ -721,7 +687,7 @@
         <w:pStyle w:val="Heading1"/>
       </w:pPr>
       <w:r>
-        <w:t>附　則（平成一一年一二月八日政令第三九三号）</w:t>
+        <w:t>附則（平成一一年一二月八日政令第三九三号）</w:t>
       </w:r>
     </w:p>
     <w:p>
@@ -747,7 +713,7 @@
         <w:pStyle w:val="Heading1"/>
       </w:pPr>
       <w:r>
-        <w:t>附　則（平成一二年三月一七日政令第六五号）</w:t>
+        <w:t>附則（平成一二年三月一七日政令第六五号）</w:t>
       </w:r>
     </w:p>
     <w:p>
@@ -765,10 +731,22 @@
         <w:pStyle w:val="Heading1"/>
       </w:pPr>
       <w:r>
-        <w:t>附　則（平成一二年六月七日政令第三〇九号）</w:t>
+        <w:t>附則（平成一二年六月七日政令第三〇九号）</w:t>
       </w:r>
     </w:p>
     <w:p>
+      <w:pPr>
+        <w:pStyle w:val="Heading5"/>
+        <w:ind w:left="440"/>
+      </w:pPr>
+      <w:r>
+        <w:t>１</w:t>
+      </w:r>
+    </w:p>
+    <w:p>
+      <w:pPr>
+        <w:ind w:left="440"/>
+      </w:pPr>
       <w:r>
         <w:t>この政令は、内閣法の一部を改正する法律（平成十一年法律第八十八号）の施行の日（平成十三年一月六日）から施行する。</w:t>
       </w:r>
@@ -783,7 +761,7 @@
         <w:pStyle w:val="Heading1"/>
       </w:pPr>
       <w:r>
-        <w:t>附　則（平成一七年三月二四日政令第六四号）</w:t>
+        <w:t>附則（平成一七年三月二四日政令第六四号）</w:t>
       </w:r>
     </w:p>
     <w:p>
@@ -801,7 +779,7 @@
         <w:pStyle w:val="Heading1"/>
       </w:pPr>
       <w:r>
-        <w:t>附　則（平成二〇年三月一九日政令第五一号）</w:t>
+        <w:t>附則（平成二〇年三月一九日政令第五一号）</w:t>
       </w:r>
     </w:p>
     <w:p>
@@ -827,7 +805,7 @@
         <w:pStyle w:val="Heading1"/>
       </w:pPr>
       <w:r>
-        <w:t>附　則（令和元年六月一四日政令第二七号）</w:t>
+        <w:t>附則（令和元年六月一四日政令第二七号）</w:t>
       </w:r>
     </w:p>
     <w:p>
@@ -841,40 +819,34 @@
     <w:p>
       <w:r>
         <w:t>この政令は、成年被後見人等の権利の制限に係る措置の適正化等を図るための関係法律の整備に関する法律（第二号において「整備法」という。）の施行の日から施行する。</w:t>
+        <w:br/>
+        <w:t>ただし、次の各号に掲げる規定は、当該各号に定める日から施行する。</w:t>
       </w:r>
     </w:p>
     <w:p>
       <w:pPr>
-        <w:pStyle w:val="Heading6"/>
+        <w:pStyle w:val="ListBullet"/>
         <w:ind w:left="880"/>
       </w:pPr>
       <w:r>
         <w:t>一</w:t>
-      </w:r>
-    </w:p>
-    <w:p>
-      <w:pPr>
-        <w:ind w:left="880"/>
-      </w:pPr>
-      <w:r>
+        <w:br/>
         <w:t>略</w:t>
       </w:r>
     </w:p>
     <w:p>
       <w:pPr>
-        <w:pStyle w:val="Heading6"/>
+        <w:pStyle w:val="ListBullet"/>
         <w:ind w:left="880"/>
       </w:pPr>
       <w:r>
         <w:t>二</w:t>
-      </w:r>
-    </w:p>
-    <w:p>
-      <w:pPr>
-        <w:ind w:left="880"/>
-      </w:pPr>
-      <w:r>
+        <w:br/>
         <w:t>第二条から第五条まで、第七条及び第八条の規定</w:t>
+        <w:br/>
+        <w:br/>
+        <w:br/>
+        <w:t>整備法附則第一条第二号に掲げる規定の施行の日</w:t>
       </w:r>
     </w:p>
     <w:p>
@@ -887,7 +859,7 @@
         <w:pStyle w:val="Heading1"/>
       </w:pPr>
       <w:r>
-        <w:t>附　則（令和元年一二月一三日政令第一八三号）</w:t>
+        <w:t>附則（令和元年一二月一三日政令第一八三号）</w:t>
       </w:r>
     </w:p>
     <w:p>
@@ -923,7 +895,7 @@
     </w:pPr>
     <w:r>
       <w:tab/>
-      <w:t>WeGov v0.1 - FTS141</w:t>
+      <w:t>WeGov v0.2 - FTS141</w:t>
     </w:r>
   </w:p>
 </w:ftr>
